--- a/lab7/DubovikNO_956251_MO2_7.docx
+++ b/lab7/DubovikNO_956251_MO2_7.docx
@@ -549,43 +549,7 @@
           <w:sz w:val="28"/>
           <w:szCs w:val="28"/>
         </w:rPr>
-        <w:t xml:space="preserve">Набор данных для предсказания оценок для отзывов, собранных с сайта imdb.com, который состоит из 50,000 отзывов в виде текстовых файлов. Отзывы разделены на положительные (25,000) и отрицательные (25,000). Данные предварительно </w:t>
-      </w:r>
-      <w:proofErr w:type="spellStart"/>
-      <w:r>
-        <w:rPr>
-          <w:color w:val="000000"/>
-          <w:sz w:val="28"/>
-          <w:szCs w:val="28"/>
-        </w:rPr>
-        <w:t>токенизированы</w:t>
-      </w:r>
-      <w:proofErr w:type="spellEnd"/>
-      <w:r>
-        <w:rPr>
-          <w:color w:val="000000"/>
-          <w:sz w:val="28"/>
-          <w:szCs w:val="28"/>
-        </w:rPr>
-        <w:t xml:space="preserve"> по принципу “мешка слов”, индексы слов можно взять из словаря (</w:t>
-      </w:r>
-      <w:proofErr w:type="spellStart"/>
-      <w:r>
-        <w:rPr>
-          <w:color w:val="000000"/>
-          <w:sz w:val="28"/>
-          <w:szCs w:val="28"/>
-        </w:rPr>
-        <w:t>imdb.vocab</w:t>
-      </w:r>
-      <w:proofErr w:type="spellEnd"/>
-      <w:r>
-        <w:rPr>
-          <w:color w:val="000000"/>
-          <w:sz w:val="28"/>
-          <w:szCs w:val="28"/>
-        </w:rPr>
-        <w:t>). Обучающая выборка включает в себя 12,500 положительных и 12,500 отрицательных отзывов, контрольная выборка также содержит 12,500 положительных и 12,500 отрицательных отзывов, а также. Данные можно скачать по ссылке</w:t>
+        <w:t>Набор данных для предсказания оценок для отзывов, собранных с сайта imdb.com, который состоит из 50,000 отзывов в виде текстовых файлов. Отзывы разделены на положительные (25,000) и отрицательные (25,000). Данные предварительно токенизированы по принципу “мешка слов”, индексы слов можно взять из словаря (imdb.vocab). Обучающая выборка включает в себя 12,500 положительных и 12,500 отрицательных отзывов, контрольная выборка также содержит 12,500 положительных и 12,500 отрицательных отзывов, а также. Данные можно скачать по ссылке</w:t>
       </w:r>
       <w:r>
         <w:rPr>
@@ -760,7 +724,6 @@
         </w:rPr>
         <w:t xml:space="preserve">Данные были загружены с помощью библиотеки </w:t>
       </w:r>
-      <w:proofErr w:type="spellStart"/>
       <w:r>
         <w:rPr>
           <w:color w:val="000000"/>
@@ -770,7 +733,6 @@
         </w:rPr>
         <w:t>tensorflow</w:t>
       </w:r>
-      <w:proofErr w:type="spellEnd"/>
       <w:r>
         <w:rPr>
           <w:color w:val="000000"/>
@@ -836,25 +798,7 @@
           <w:szCs w:val="28"/>
           <w:lang w:val="en-US"/>
         </w:rPr>
-        <w:t>                          </w:t>
-      </w:r>
-      <w:proofErr w:type="spellStart"/>
-      <w:r>
-        <w:rPr>
-          <w:sz w:val="28"/>
-          <w:szCs w:val="28"/>
-          <w:lang w:val="en-US"/>
-        </w:rPr>
-        <w:t>as_supervised</w:t>
-      </w:r>
-      <w:proofErr w:type="spellEnd"/>
-      <w:r>
-        <w:rPr>
-          <w:sz w:val="28"/>
-          <w:szCs w:val="28"/>
-          <w:lang w:val="en-US"/>
-        </w:rPr>
-        <w:t>=True)</w:t>
+        <w:t>                          as_supervised=True)</w:t>
       </w:r>
     </w:p>
     <w:p>
@@ -867,41 +811,13 @@
           <w:lang w:val="en-US"/>
         </w:rPr>
       </w:pPr>
-      <w:proofErr w:type="spellStart"/>
-      <w:r>
-        <w:rPr>
-          <w:sz w:val="28"/>
-          <w:szCs w:val="28"/>
-          <w:lang w:val="en-US"/>
-        </w:rPr>
-        <w:t>train_dataset</w:t>
-      </w:r>
-      <w:proofErr w:type="spellEnd"/>
-      <w:r>
-        <w:rPr>
-          <w:sz w:val="28"/>
-          <w:szCs w:val="28"/>
-          <w:lang w:val="en-US"/>
-        </w:rPr>
-        <w:t>, </w:t>
-      </w:r>
-      <w:proofErr w:type="spellStart"/>
-      <w:r>
-        <w:rPr>
-          <w:sz w:val="28"/>
-          <w:szCs w:val="28"/>
-          <w:lang w:val="en-US"/>
-        </w:rPr>
-        <w:t>test_dataset</w:t>
-      </w:r>
-      <w:proofErr w:type="spellEnd"/>
-      <w:r>
-        <w:rPr>
-          <w:sz w:val="28"/>
-          <w:szCs w:val="28"/>
-          <w:lang w:val="en-US"/>
-        </w:rPr>
-        <w:t> = dataset['train'], dataset['test']</w:t>
+      <w:r>
+        <w:rPr>
+          <w:sz w:val="28"/>
+          <w:szCs w:val="28"/>
+          <w:lang w:val="en-US"/>
+        </w:rPr>
+        <w:t>train_dataset, test_dataset = dataset['train'], dataset['test']</w:t>
       </w:r>
     </w:p>
     <w:p>
@@ -920,25 +836,7 @@
           <w:szCs w:val="28"/>
           <w:lang w:val="en-US"/>
         </w:rPr>
-        <w:t>encoder = </w:t>
-      </w:r>
-      <w:proofErr w:type="spellStart"/>
-      <w:r>
-        <w:rPr>
-          <w:sz w:val="28"/>
-          <w:szCs w:val="28"/>
-          <w:lang w:val="en-US"/>
-        </w:rPr>
-        <w:t>info.features</w:t>
-      </w:r>
-      <w:proofErr w:type="spellEnd"/>
-      <w:r>
-        <w:rPr>
-          <w:sz w:val="28"/>
-          <w:szCs w:val="28"/>
-          <w:lang w:val="en-US"/>
-        </w:rPr>
-        <w:t>['text'].encoder</w:t>
+        <w:t>encoder = info.features['text'].encoder</w:t>
       </w:r>
     </w:p>
     <w:p>
@@ -1144,23 +1042,7 @@
           <w:sz w:val="28"/>
           <w:szCs w:val="28"/>
         </w:rPr>
-        <w:t>_</w:t>
-      </w:r>
-      <w:proofErr w:type="spellStart"/>
-      <w:r>
-        <w:rPr>
-          <w:sz w:val="28"/>
-          <w:szCs w:val="28"/>
-        </w:rPr>
-        <w:t>crossentropy</w:t>
-      </w:r>
-      <w:proofErr w:type="spellEnd"/>
-      <w:r>
-        <w:rPr>
-          <w:sz w:val="28"/>
-          <w:szCs w:val="28"/>
-        </w:rPr>
-        <w:t xml:space="preserve">. Набор данных обучался </w:t>
+        <w:t xml:space="preserve">_crossentropy. Набор данных обучался </w:t>
       </w:r>
       <w:r>
         <w:rPr>
@@ -1218,25 +1100,7 @@
           <w:szCs w:val="28"/>
           <w:lang w:val="en-US"/>
         </w:rPr>
-        <w:t>model_1 = </w:t>
-      </w:r>
-      <w:proofErr w:type="spellStart"/>
-      <w:r>
-        <w:rPr>
-          <w:sz w:val="28"/>
-          <w:szCs w:val="28"/>
-          <w:lang w:val="en-US"/>
-        </w:rPr>
-        <w:t>tf.keras.Sequential</w:t>
-      </w:r>
-      <w:proofErr w:type="spellEnd"/>
-      <w:r>
-        <w:rPr>
-          <w:sz w:val="28"/>
-          <w:szCs w:val="28"/>
-          <w:lang w:val="en-US"/>
-        </w:rPr>
-        <w:t>([</w:t>
+        <w:t>model_1 = tf.keras.Sequential([</w:t>
       </w:r>
     </w:p>
     <w:p>
@@ -1255,43 +1119,7 @@
           <w:szCs w:val="28"/>
           <w:lang w:val="en-US"/>
         </w:rPr>
-        <w:t>    </w:t>
-      </w:r>
-      <w:proofErr w:type="spellStart"/>
-      <w:r>
-        <w:rPr>
-          <w:sz w:val="28"/>
-          <w:szCs w:val="28"/>
-          <w:lang w:val="en-US"/>
-        </w:rPr>
-        <w:t>tf.keras.layers.Embedding</w:t>
-      </w:r>
-      <w:proofErr w:type="spellEnd"/>
-      <w:r>
-        <w:rPr>
-          <w:sz w:val="28"/>
-          <w:szCs w:val="28"/>
-          <w:lang w:val="en-US"/>
-        </w:rPr>
-        <w:t>(</w:t>
-      </w:r>
-      <w:proofErr w:type="spellStart"/>
-      <w:r>
-        <w:rPr>
-          <w:sz w:val="28"/>
-          <w:szCs w:val="28"/>
-          <w:lang w:val="en-US"/>
-        </w:rPr>
-        <w:t>encoder.vocab_size</w:t>
-      </w:r>
-      <w:proofErr w:type="spellEnd"/>
-      <w:r>
-        <w:rPr>
-          <w:sz w:val="28"/>
-          <w:szCs w:val="28"/>
-          <w:lang w:val="en-US"/>
-        </w:rPr>
-        <w:t>, 100),</w:t>
+        <w:t>    tf.keras.layers.Embedding(encoder.vocab_size, 100),</w:t>
       </w:r>
     </w:p>
     <w:p>
@@ -1310,43 +1138,7 @@
           <w:szCs w:val="28"/>
           <w:lang w:val="en-US"/>
         </w:rPr>
-        <w:t>    </w:t>
-      </w:r>
-      <w:proofErr w:type="spellStart"/>
-      <w:r>
-        <w:rPr>
-          <w:sz w:val="28"/>
-          <w:szCs w:val="28"/>
-          <w:lang w:val="en-US"/>
-        </w:rPr>
-        <w:t>tf.keras.layers.Bidirectional</w:t>
-      </w:r>
-      <w:proofErr w:type="spellEnd"/>
-      <w:r>
-        <w:rPr>
-          <w:sz w:val="28"/>
-          <w:szCs w:val="28"/>
-          <w:lang w:val="en-US"/>
-        </w:rPr>
-        <w:t>(</w:t>
-      </w:r>
-      <w:proofErr w:type="spellStart"/>
-      <w:r>
-        <w:rPr>
-          <w:sz w:val="28"/>
-          <w:szCs w:val="28"/>
-          <w:lang w:val="en-US"/>
-        </w:rPr>
-        <w:t>tf.keras.layers.LSTM</w:t>
-      </w:r>
-      <w:proofErr w:type="spellEnd"/>
-      <w:r>
-        <w:rPr>
-          <w:sz w:val="28"/>
-          <w:szCs w:val="28"/>
-          <w:lang w:val="en-US"/>
-        </w:rPr>
-        <w:t>(64)),</w:t>
+        <w:t>    tf.keras.layers.Bidirectional(tf.keras.layers.LSTM(64)),</w:t>
       </w:r>
     </w:p>
     <w:p>
@@ -1365,25 +1157,7 @@
           <w:szCs w:val="28"/>
           <w:lang w:val="en-US"/>
         </w:rPr>
-        <w:t>    </w:t>
-      </w:r>
-      <w:proofErr w:type="spellStart"/>
-      <w:r>
-        <w:rPr>
-          <w:sz w:val="28"/>
-          <w:szCs w:val="28"/>
-          <w:lang w:val="en-US"/>
-        </w:rPr>
-        <w:t>tf.keras.layers.Dense</w:t>
-      </w:r>
-      <w:proofErr w:type="spellEnd"/>
-      <w:r>
-        <w:rPr>
-          <w:sz w:val="28"/>
-          <w:szCs w:val="28"/>
-          <w:lang w:val="en-US"/>
-        </w:rPr>
-        <w:t>(1,activation='sigmoid')</w:t>
+        <w:t>    tf.keras.layers.Dense(1,activation='sigmoid')</w:t>
       </w:r>
     </w:p>
     <w:p>
@@ -1433,25 +1207,7 @@
           <w:lang w:val="en-US"/>
         </w:rPr>
         <w:lastRenderedPageBreak/>
-        <w:t>model_1.compile(optimizer='</w:t>
-      </w:r>
-      <w:proofErr w:type="spellStart"/>
-      <w:r>
-        <w:rPr>
-          <w:sz w:val="28"/>
-          <w:szCs w:val="28"/>
-          <w:lang w:val="en-US"/>
-        </w:rPr>
-        <w:t>adam</w:t>
-      </w:r>
-      <w:proofErr w:type="spellEnd"/>
-      <w:r>
-        <w:rPr>
-          <w:sz w:val="28"/>
-          <w:szCs w:val="28"/>
-          <w:lang w:val="en-US"/>
-        </w:rPr>
-        <w:t>',</w:t>
+        <w:t>model_1.compile(optimizer='adam',</w:t>
       </w:r>
     </w:p>
     <w:p>
@@ -1470,25 +1226,7 @@
           <w:szCs w:val="28"/>
           <w:lang w:val="en-US"/>
         </w:rPr>
-        <w:t>    loss='</w:t>
-      </w:r>
-      <w:proofErr w:type="spellStart"/>
-      <w:r>
-        <w:rPr>
-          <w:sz w:val="28"/>
-          <w:szCs w:val="28"/>
-          <w:lang w:val="en-US"/>
-        </w:rPr>
-        <w:t>binary_crossentropy</w:t>
-      </w:r>
-      <w:proofErr w:type="spellEnd"/>
-      <w:r>
-        <w:rPr>
-          <w:sz w:val="28"/>
-          <w:szCs w:val="28"/>
-          <w:lang w:val="en-US"/>
-        </w:rPr>
-        <w:t>',</w:t>
+        <w:t>    loss='binary_crossentropy',</w:t>
       </w:r>
     </w:p>
     <w:p>
@@ -1508,37 +1246,12 @@
         </w:rPr>
         <w:t>    </w:t>
       </w:r>
-      <w:proofErr w:type="spellStart"/>
-      <w:r>
-        <w:rPr>
-          <w:sz w:val="28"/>
-          <w:szCs w:val="28"/>
-        </w:rPr>
-        <w:t>metrics</w:t>
-      </w:r>
-      <w:proofErr w:type="spellEnd"/>
-      <w:r>
-        <w:rPr>
-          <w:sz w:val="28"/>
-          <w:szCs w:val="28"/>
-        </w:rPr>
-        <w:t>=['</w:t>
-      </w:r>
-      <w:proofErr w:type="spellStart"/>
-      <w:r>
-        <w:rPr>
-          <w:sz w:val="28"/>
-          <w:szCs w:val="28"/>
-        </w:rPr>
-        <w:t>accuracy</w:t>
-      </w:r>
-      <w:proofErr w:type="spellEnd"/>
-      <w:r>
-        <w:rPr>
-          <w:sz w:val="28"/>
-          <w:szCs w:val="28"/>
-        </w:rPr>
-        <w:t>'])</w:t>
+      <w:r>
+        <w:rPr>
+          <w:sz w:val="28"/>
+          <w:szCs w:val="28"/>
+        </w:rPr>
+        <w:t>metrics=['accuracy'])</w:t>
       </w:r>
     </w:p>
     <w:p>
@@ -1627,23 +1340,7 @@
           <w:sz w:val="28"/>
           <w:szCs w:val="28"/>
         </w:rPr>
-        <w:t xml:space="preserve">% на </w:t>
-      </w:r>
-      <w:proofErr w:type="spellStart"/>
-      <w:r>
-        <w:rPr>
-          <w:sz w:val="28"/>
-          <w:szCs w:val="28"/>
-        </w:rPr>
-        <w:t>валидационной</w:t>
-      </w:r>
-      <w:proofErr w:type="spellEnd"/>
-      <w:r>
-        <w:rPr>
-          <w:sz w:val="28"/>
-          <w:szCs w:val="28"/>
-        </w:rPr>
-        <w:t xml:space="preserve">, </w:t>
+        <w:t xml:space="preserve">% на валидационной, </w:t>
       </w:r>
       <w:r>
         <w:rPr>
@@ -1726,25 +1423,7 @@
           <w:sz w:val="28"/>
           <w:szCs w:val="28"/>
         </w:rPr>
-        <w:t xml:space="preserve">Используйте индексы слов и их различное внутреннее представление (word2vec, </w:t>
-      </w:r>
-      <w:proofErr w:type="spellStart"/>
-      <w:r>
-        <w:rPr>
-          <w:color w:val="000000"/>
-          <w:sz w:val="28"/>
-          <w:szCs w:val="28"/>
-        </w:rPr>
-        <w:t>glove</w:t>
-      </w:r>
-      <w:proofErr w:type="spellEnd"/>
-      <w:r>
-        <w:rPr>
-          <w:color w:val="000000"/>
-          <w:sz w:val="28"/>
-          <w:szCs w:val="28"/>
-        </w:rPr>
-        <w:t>). Как влияет данное преобразование на качество классификации?</w:t>
+        <w:t>Используйте индексы слов и их различное внутреннее представление (word2vec, glove). Как влияет данное преобразование на качество классификации?</w:t>
       </w:r>
     </w:p>
     <w:p>
@@ -1770,7 +1449,6 @@
           <w:color w:val="000000"/>
           <w:sz w:val="28"/>
           <w:szCs w:val="28"/>
-          <w:lang w:val="en-US"/>
         </w:rPr>
       </w:pPr>
       <w:r>
@@ -1788,7 +1466,15 @@
           <w:szCs w:val="28"/>
           <w:lang w:val="en-US"/>
         </w:rPr>
-        <w:t>glove.</w:t>
+        <w:t>glove</w:t>
+      </w:r>
+      <w:r>
+        <w:rPr>
+          <w:color w:val="000000"/>
+          <w:sz w:val="28"/>
+          <w:szCs w:val="28"/>
+        </w:rPr>
+        <w:t>.</w:t>
       </w:r>
     </w:p>
     <w:p>
@@ -1939,25 +1625,7 @@
           <w:szCs w:val="28"/>
           <w:lang w:val="en-US"/>
         </w:rPr>
-        <w:t>with open("glove.840B.300d.txt", "r") as </w:t>
-      </w:r>
-      <w:proofErr w:type="spellStart"/>
-      <w:r>
-        <w:rPr>
-          <w:sz w:val="28"/>
-          <w:szCs w:val="28"/>
-          <w:lang w:val="en-US"/>
-        </w:rPr>
-        <w:t>in_file</w:t>
-      </w:r>
-      <w:proofErr w:type="spellEnd"/>
-      <w:r>
-        <w:rPr>
-          <w:sz w:val="28"/>
-          <w:szCs w:val="28"/>
-          <w:lang w:val="en-US"/>
-        </w:rPr>
-        <w:t>:</w:t>
+        <w:t>with open("glove.840B.300d.txt", "r") as in_file:</w:t>
       </w:r>
     </w:p>
     <w:p>
@@ -1976,25 +1644,7 @@
           <w:szCs w:val="28"/>
           <w:lang w:val="en-US"/>
         </w:rPr>
-        <w:t>    for line in </w:t>
-      </w:r>
-      <w:proofErr w:type="spellStart"/>
-      <w:r>
-        <w:rPr>
-          <w:sz w:val="28"/>
-          <w:szCs w:val="28"/>
-          <w:lang w:val="en-US"/>
-        </w:rPr>
-        <w:t>in_file</w:t>
-      </w:r>
-      <w:proofErr w:type="spellEnd"/>
-      <w:r>
-        <w:rPr>
-          <w:sz w:val="28"/>
-          <w:szCs w:val="28"/>
-          <w:lang w:val="en-US"/>
-        </w:rPr>
-        <w:t>:</w:t>
+        <w:t>    for line in in_file:</w:t>
       </w:r>
     </w:p>
     <w:p>
@@ -2013,25 +1663,7 @@
           <w:szCs w:val="28"/>
           <w:lang w:val="en-US"/>
         </w:rPr>
-        <w:t>        values = </w:t>
-      </w:r>
-      <w:proofErr w:type="spellStart"/>
-      <w:r>
-        <w:rPr>
-          <w:sz w:val="28"/>
-          <w:szCs w:val="28"/>
-          <w:lang w:val="en-US"/>
-        </w:rPr>
-        <w:t>line.split</w:t>
-      </w:r>
-      <w:proofErr w:type="spellEnd"/>
-      <w:r>
-        <w:rPr>
-          <w:sz w:val="28"/>
-          <w:szCs w:val="28"/>
-          <w:lang w:val="en-US"/>
-        </w:rPr>
-        <w:t>()</w:t>
+        <w:t>        values = line.split()</w:t>
       </w:r>
     </w:p>
     <w:p>
@@ -2169,59 +1801,13 @@
           <w:lang w:val="en-US"/>
         </w:rPr>
       </w:pPr>
-      <w:proofErr w:type="spellStart"/>
-      <w:r>
-        <w:rPr>
-          <w:sz w:val="28"/>
-          <w:szCs w:val="28"/>
-          <w:lang w:val="en-US"/>
-        </w:rPr>
-        <w:t>embedding_matrix</w:t>
-      </w:r>
-      <w:proofErr w:type="spellEnd"/>
-      <w:r>
-        <w:rPr>
-          <w:sz w:val="28"/>
-          <w:szCs w:val="28"/>
-          <w:lang w:val="en-US"/>
-        </w:rPr>
-        <w:t> = </w:t>
-      </w:r>
-      <w:proofErr w:type="spellStart"/>
-      <w:r>
-        <w:rPr>
-          <w:sz w:val="28"/>
-          <w:szCs w:val="28"/>
-          <w:lang w:val="en-US"/>
-        </w:rPr>
-        <w:t>np.zeros</w:t>
-      </w:r>
-      <w:proofErr w:type="spellEnd"/>
-      <w:r>
-        <w:rPr>
-          <w:sz w:val="28"/>
-          <w:szCs w:val="28"/>
-          <w:lang w:val="en-US"/>
-        </w:rPr>
-        <w:t>((</w:t>
-      </w:r>
-      <w:proofErr w:type="spellStart"/>
-      <w:r>
-        <w:rPr>
-          <w:sz w:val="28"/>
-          <w:szCs w:val="28"/>
-          <w:lang w:val="en-US"/>
-        </w:rPr>
-        <w:t>encoder.vocab_size</w:t>
-      </w:r>
-      <w:proofErr w:type="spellEnd"/>
-      <w:r>
-        <w:rPr>
-          <w:sz w:val="28"/>
-          <w:szCs w:val="28"/>
-          <w:lang w:val="en-US"/>
-        </w:rPr>
-        <w:t>, 300))</w:t>
+      <w:r>
+        <w:rPr>
+          <w:sz w:val="28"/>
+          <w:szCs w:val="28"/>
+          <w:lang w:val="en-US"/>
+        </w:rPr>
+        <w:t>embedding_matrix = np.zeros((encoder.vocab_size, 300))</w:t>
       </w:r>
     </w:p>
     <w:p>
@@ -2251,25 +1837,7 @@
           <w:szCs w:val="28"/>
           <w:lang w:val="en-US"/>
         </w:rPr>
-        <w:t>for index, word in enumerate(</w:t>
-      </w:r>
-      <w:proofErr w:type="spellStart"/>
-      <w:r>
-        <w:rPr>
-          <w:sz w:val="28"/>
-          <w:szCs w:val="28"/>
-          <w:lang w:val="en-US"/>
-        </w:rPr>
-        <w:t>encoder.subwords</w:t>
-      </w:r>
-      <w:proofErr w:type="spellEnd"/>
-      <w:r>
-        <w:rPr>
-          <w:sz w:val="28"/>
-          <w:szCs w:val="28"/>
-          <w:lang w:val="en-US"/>
-        </w:rPr>
-        <w:t>, 1):</w:t>
+        <w:t>for index, word in enumerate(encoder.subwords, 1):</w:t>
       </w:r>
     </w:p>
     <w:p>
@@ -2288,25 +1856,7 @@
           <w:szCs w:val="28"/>
           <w:lang w:val="en-US"/>
         </w:rPr>
-        <w:t>    word = </w:t>
-      </w:r>
-      <w:proofErr w:type="spellStart"/>
-      <w:r>
-        <w:rPr>
-          <w:sz w:val="28"/>
-          <w:szCs w:val="28"/>
-          <w:lang w:val="en-US"/>
-        </w:rPr>
-        <w:t>word.lower</w:t>
-      </w:r>
-      <w:proofErr w:type="spellEnd"/>
-      <w:r>
-        <w:rPr>
-          <w:sz w:val="28"/>
-          <w:szCs w:val="28"/>
-          <w:lang w:val="en-US"/>
-        </w:rPr>
-        <w:t>()</w:t>
+        <w:t>    word = word.lower()</w:t>
       </w:r>
     </w:p>
     <w:p>
@@ -2344,25 +1894,7 @@
           <w:szCs w:val="28"/>
           <w:lang w:val="en-US"/>
         </w:rPr>
-        <w:t>    if </w:t>
-      </w:r>
-      <w:proofErr w:type="spellStart"/>
-      <w:r>
-        <w:rPr>
-          <w:sz w:val="28"/>
-          <w:szCs w:val="28"/>
-          <w:lang w:val="en-US"/>
-        </w:rPr>
-        <w:t>word.endswith</w:t>
-      </w:r>
-      <w:proofErr w:type="spellEnd"/>
-      <w:r>
-        <w:rPr>
-          <w:sz w:val="28"/>
-          <w:szCs w:val="28"/>
-          <w:lang w:val="en-US"/>
-        </w:rPr>
-        <w:t>("_"):</w:t>
+        <w:t>    if word.endswith("_"):</w:t>
       </w:r>
     </w:p>
     <w:p>
@@ -2411,43 +1943,7 @@
           <w:szCs w:val="28"/>
           <w:lang w:val="en-US"/>
         </w:rPr>
-        <w:t>    </w:t>
-      </w:r>
-      <w:proofErr w:type="spellStart"/>
-      <w:r>
-        <w:rPr>
-          <w:sz w:val="28"/>
-          <w:szCs w:val="28"/>
-          <w:lang w:val="en-US"/>
-        </w:rPr>
-        <w:t>embedding_vector</w:t>
-      </w:r>
-      <w:proofErr w:type="spellEnd"/>
-      <w:r>
-        <w:rPr>
-          <w:sz w:val="28"/>
-          <w:szCs w:val="28"/>
-          <w:lang w:val="en-US"/>
-        </w:rPr>
-        <w:t> = </w:t>
-      </w:r>
-      <w:proofErr w:type="spellStart"/>
-      <w:r>
-        <w:rPr>
-          <w:sz w:val="28"/>
-          <w:szCs w:val="28"/>
-          <w:lang w:val="en-US"/>
-        </w:rPr>
-        <w:t>embeddings_index.get</w:t>
-      </w:r>
-      <w:proofErr w:type="spellEnd"/>
-      <w:r>
-        <w:rPr>
-          <w:sz w:val="28"/>
-          <w:szCs w:val="28"/>
-          <w:lang w:val="en-US"/>
-        </w:rPr>
-        <w:t>(word)</w:t>
+        <w:t>    embedding_vector = embeddings_index.get(word)</w:t>
       </w:r>
     </w:p>
     <w:p>
@@ -2466,25 +1962,7 @@
           <w:szCs w:val="28"/>
           <w:lang w:val="en-US"/>
         </w:rPr>
-        <w:t>    if </w:t>
-      </w:r>
-      <w:proofErr w:type="spellStart"/>
-      <w:r>
-        <w:rPr>
-          <w:sz w:val="28"/>
-          <w:szCs w:val="28"/>
-          <w:lang w:val="en-US"/>
-        </w:rPr>
-        <w:t>embedding_vector</w:t>
-      </w:r>
-      <w:proofErr w:type="spellEnd"/>
-      <w:r>
-        <w:rPr>
-          <w:sz w:val="28"/>
-          <w:szCs w:val="28"/>
-          <w:lang w:val="en-US"/>
-        </w:rPr>
-        <w:t> is not None:</w:t>
+        <w:t>    if embedding_vector is not None:</w:t>
       </w:r>
     </w:p>
     <w:p>
@@ -2494,6 +1972,7 @@
         <w:rPr>
           <w:sz w:val="28"/>
           <w:szCs w:val="28"/>
+          <w:lang w:val="en-US"/>
         </w:rPr>
       </w:pPr>
       <w:r>
@@ -2504,47 +1983,14 @@
         </w:rPr>
         <w:t>        </w:t>
       </w:r>
-      <w:proofErr w:type="spellStart"/>
-      <w:r>
-        <w:rPr>
-          <w:sz w:val="28"/>
-          <w:szCs w:val="28"/>
-        </w:rPr>
-        <w:t>embedding_matrix</w:t>
-      </w:r>
-      <w:proofErr w:type="spellEnd"/>
-      <w:r>
-        <w:rPr>
-          <w:sz w:val="28"/>
-          <w:szCs w:val="28"/>
-        </w:rPr>
-        <w:t>[</w:t>
-      </w:r>
-      <w:proofErr w:type="spellStart"/>
-      <w:r>
-        <w:rPr>
-          <w:sz w:val="28"/>
-          <w:szCs w:val="28"/>
-        </w:rPr>
-        <w:t>index</w:t>
-      </w:r>
-      <w:proofErr w:type="spellEnd"/>
-      <w:r>
-        <w:rPr>
-          <w:sz w:val="28"/>
-          <w:szCs w:val="28"/>
-        </w:rPr>
-        <w:t>] = </w:t>
-      </w:r>
-      <w:proofErr w:type="spellStart"/>
-      <w:r>
-        <w:rPr>
-          <w:sz w:val="28"/>
-          <w:szCs w:val="28"/>
-        </w:rPr>
-        <w:t>embedding_vector</w:t>
-      </w:r>
-      <w:proofErr w:type="spellEnd"/>
+      <w:r>
+        <w:rPr>
+          <w:sz w:val="28"/>
+          <w:szCs w:val="28"/>
+          <w:lang w:val="en-US"/>
+        </w:rPr>
+        <w:t>embedding_matrix[index] = embedding_vector</w:t>
+      </w:r>
     </w:p>
     <w:p>
       <w:pPr>
@@ -2566,14 +2012,60 @@
         <w:rPr>
           <w:sz w:val="28"/>
           <w:szCs w:val="28"/>
-        </w:rPr>
-      </w:pPr>
-      <w:r>
-        <w:rPr>
-          <w:sz w:val="28"/>
-          <w:szCs w:val="28"/>
-        </w:rPr>
-        <w:t>И обучена следующая модель</w:t>
+          <w:lang w:val="en-US"/>
+        </w:rPr>
+      </w:pPr>
+      <w:r>
+        <w:rPr>
+          <w:sz w:val="28"/>
+          <w:szCs w:val="28"/>
+        </w:rPr>
+        <w:t>И</w:t>
+      </w:r>
+      <w:r>
+        <w:rPr>
+          <w:sz w:val="28"/>
+          <w:szCs w:val="28"/>
+          <w:lang w:val="en-US"/>
+        </w:rPr>
+        <w:t xml:space="preserve"> </w:t>
+      </w:r>
+      <w:r>
+        <w:rPr>
+          <w:sz w:val="28"/>
+          <w:szCs w:val="28"/>
+        </w:rPr>
+        <w:t>обучена</w:t>
+      </w:r>
+      <w:r>
+        <w:rPr>
+          <w:sz w:val="28"/>
+          <w:szCs w:val="28"/>
+          <w:lang w:val="en-US"/>
+        </w:rPr>
+        <w:t xml:space="preserve"> </w:t>
+      </w:r>
+      <w:r>
+        <w:rPr>
+          <w:sz w:val="28"/>
+          <w:szCs w:val="28"/>
+        </w:rPr>
+        <w:t>следующая</w:t>
+      </w:r>
+      <w:r>
+        <w:rPr>
+          <w:sz w:val="28"/>
+          <w:szCs w:val="28"/>
+          <w:lang w:val="en-US"/>
+        </w:rPr>
+        <w:t xml:space="preserve"> </w:t>
+      </w:r>
+      <w:r>
+        <w:rPr>
+          <w:sz w:val="28"/>
+          <w:szCs w:val="28"/>
+        </w:rPr>
+        <w:t>модель</w:t>
       </w:r>
     </w:p>
     <w:p>
@@ -2593,25 +2085,7 @@
           <w:lang w:val="en-US"/>
         </w:rPr>
         <w:lastRenderedPageBreak/>
-        <w:t>model = </w:t>
-      </w:r>
-      <w:proofErr w:type="spellStart"/>
-      <w:r>
-        <w:rPr>
-          <w:sz w:val="28"/>
-          <w:szCs w:val="28"/>
-          <w:lang w:val="en-US"/>
-        </w:rPr>
-        <w:t>tf.keras.Sequential</w:t>
-      </w:r>
-      <w:proofErr w:type="spellEnd"/>
-      <w:r>
-        <w:rPr>
-          <w:sz w:val="28"/>
-          <w:szCs w:val="28"/>
-          <w:lang w:val="en-US"/>
-        </w:rPr>
-        <w:t>([</w:t>
+        <w:t>model = tf.keras.Sequential([</w:t>
       </w:r>
     </w:p>
     <w:p>
@@ -2687,43 +2161,7 @@
           <w:szCs w:val="28"/>
           <w:lang w:val="en-US"/>
         </w:rPr>
-        <w:t>    </w:t>
-      </w:r>
-      <w:proofErr w:type="spellStart"/>
-      <w:r>
-        <w:rPr>
-          <w:sz w:val="28"/>
-          <w:szCs w:val="28"/>
-          <w:lang w:val="en-US"/>
-        </w:rPr>
-        <w:t>tf.keras.layers.Dense</w:t>
-      </w:r>
-      <w:proofErr w:type="spellEnd"/>
-      <w:r>
-        <w:rPr>
-          <w:sz w:val="28"/>
-          <w:szCs w:val="28"/>
-          <w:lang w:val="en-US"/>
-        </w:rPr>
-        <w:t>(64, activation='</w:t>
-      </w:r>
-      <w:proofErr w:type="spellStart"/>
-      <w:r>
-        <w:rPr>
-          <w:sz w:val="28"/>
-          <w:szCs w:val="28"/>
-          <w:lang w:val="en-US"/>
-        </w:rPr>
-        <w:t>elu</w:t>
-      </w:r>
-      <w:proofErr w:type="spellEnd"/>
-      <w:r>
-        <w:rPr>
-          <w:sz w:val="28"/>
-          <w:szCs w:val="28"/>
-          <w:lang w:val="en-US"/>
-        </w:rPr>
-        <w:t>'),</w:t>
+        <w:t>    tf.keras.layers.Dense(64, activation='elu'),</w:t>
       </w:r>
     </w:p>
     <w:p>
@@ -2742,25 +2180,7 @@
           <w:szCs w:val="28"/>
           <w:lang w:val="en-US"/>
         </w:rPr>
-        <w:t>    </w:t>
-      </w:r>
-      <w:proofErr w:type="spellStart"/>
-      <w:r>
-        <w:rPr>
-          <w:sz w:val="28"/>
-          <w:szCs w:val="28"/>
-          <w:lang w:val="en-US"/>
-        </w:rPr>
-        <w:t>tf.keras.layers.Dropout</w:t>
-      </w:r>
-      <w:proofErr w:type="spellEnd"/>
-      <w:r>
-        <w:rPr>
-          <w:sz w:val="28"/>
-          <w:szCs w:val="28"/>
-          <w:lang w:val="en-US"/>
-        </w:rPr>
-        <w:t>(0.5),</w:t>
+        <w:t>    tf.keras.layers.Dropout(0.5),</w:t>
       </w:r>
     </w:p>
     <w:p>
@@ -2779,25 +2199,7 @@
           <w:szCs w:val="28"/>
           <w:lang w:val="en-US"/>
         </w:rPr>
-        <w:t>    </w:t>
-      </w:r>
-      <w:proofErr w:type="spellStart"/>
-      <w:r>
-        <w:rPr>
-          <w:sz w:val="28"/>
-          <w:szCs w:val="28"/>
-          <w:lang w:val="en-US"/>
-        </w:rPr>
-        <w:t>tf.keras.layers.Dense</w:t>
-      </w:r>
-      <w:proofErr w:type="spellEnd"/>
-      <w:r>
-        <w:rPr>
-          <w:sz w:val="28"/>
-          <w:szCs w:val="28"/>
-          <w:lang w:val="en-US"/>
-        </w:rPr>
-        <w:t>(1)</w:t>
+        <w:t>    tf.keras.layers.Dense(1)</w:t>
       </w:r>
     </w:p>
     <w:p>
@@ -2868,25 +2270,7 @@
           <w:sz w:val="28"/>
           <w:szCs w:val="28"/>
         </w:rPr>
-        <w:t xml:space="preserve">В ходе чего были получены следующие результаты: 85.28% на обучающей выборке и 86.46% на </w:t>
-      </w:r>
-      <w:proofErr w:type="spellStart"/>
-      <w:r>
-        <w:rPr>
-          <w:color w:val="000000"/>
-          <w:sz w:val="28"/>
-          <w:szCs w:val="28"/>
-        </w:rPr>
-        <w:t>валидационной</w:t>
-      </w:r>
-      <w:proofErr w:type="spellEnd"/>
-      <w:r>
-        <w:rPr>
-          <w:color w:val="000000"/>
-          <w:sz w:val="28"/>
-          <w:szCs w:val="28"/>
-        </w:rPr>
-        <w:t>.</w:t>
+        <w:t>В ходе чего были получены следующие результаты: 85.28% на обучающей выборке и 86.46% на валидационной.</w:t>
       </w:r>
     </w:p>
     <w:p>
@@ -2941,43 +2325,7 @@
           <w:sz w:val="28"/>
           <w:szCs w:val="28"/>
         </w:rPr>
-        <w:t xml:space="preserve">Поэкспериментируйте со структурой сети (добавьте больше рекуррентных, </w:t>
-      </w:r>
-      <w:proofErr w:type="spellStart"/>
-      <w:r>
-        <w:rPr>
-          <w:color w:val="000000"/>
-          <w:sz w:val="28"/>
-          <w:szCs w:val="28"/>
-        </w:rPr>
-        <w:t>полносвязных</w:t>
-      </w:r>
-      <w:proofErr w:type="spellEnd"/>
-      <w:r>
-        <w:rPr>
-          <w:color w:val="000000"/>
-          <w:sz w:val="28"/>
-          <w:szCs w:val="28"/>
-        </w:rPr>
-        <w:t xml:space="preserve"> или </w:t>
-      </w:r>
-      <w:proofErr w:type="spellStart"/>
-      <w:r>
-        <w:rPr>
-          <w:color w:val="000000"/>
-          <w:sz w:val="28"/>
-          <w:szCs w:val="28"/>
-        </w:rPr>
-        <w:t>сверточных</w:t>
-      </w:r>
-      <w:proofErr w:type="spellEnd"/>
-      <w:r>
-        <w:rPr>
-          <w:color w:val="000000"/>
-          <w:sz w:val="28"/>
-          <w:szCs w:val="28"/>
-        </w:rPr>
-        <w:t xml:space="preserve"> слоев). Как это повлияло на качество классификации?</w:t>
+        <w:t>Поэкспериментируйте со структурой сети (добавьте больше рекуррентных, полносвязных или сверточных слоев). Как это повлияло на качество классификации?</w:t>
       </w:r>
     </w:p>
     <w:p>
@@ -3027,25 +2375,8 @@
           <w:sz w:val="28"/>
           <w:szCs w:val="28"/>
         </w:rPr>
-        <w:t xml:space="preserve"> и 1 </w:t>
-      </w:r>
-      <w:proofErr w:type="spellStart"/>
-      <w:r>
-        <w:rPr>
-          <w:sz w:val="28"/>
-          <w:szCs w:val="28"/>
-        </w:rPr>
-        <w:t>полносвязанный</w:t>
-      </w:r>
-      <w:proofErr w:type="spellEnd"/>
-      <w:r>
-        <w:rPr>
-          <w:sz w:val="28"/>
-          <w:szCs w:val="28"/>
-        </w:rPr>
-        <w:t xml:space="preserve"> слой с 64 нейронами и функцией активацией </w:t>
-      </w:r>
-      <w:proofErr w:type="spellStart"/>
+        <w:t xml:space="preserve"> и 1 полносвязанный слой с 64 нейронами и функцией активацией </w:t>
+      </w:r>
       <w:r>
         <w:rPr>
           <w:sz w:val="28"/>
@@ -3054,7 +2385,6 @@
         </w:rPr>
         <w:t>relu</w:t>
       </w:r>
-      <w:proofErr w:type="spellEnd"/>
       <w:r>
         <w:rPr>
           <w:sz w:val="28"/>
@@ -3123,23 +2453,7 @@
           <w:sz w:val="28"/>
           <w:szCs w:val="28"/>
         </w:rPr>
-        <w:t xml:space="preserve">% на </w:t>
-      </w:r>
-      <w:proofErr w:type="spellStart"/>
-      <w:r>
-        <w:rPr>
-          <w:sz w:val="28"/>
-          <w:szCs w:val="28"/>
-        </w:rPr>
-        <w:t>валидационной</w:t>
-      </w:r>
-      <w:proofErr w:type="spellEnd"/>
-      <w:r>
-        <w:rPr>
-          <w:sz w:val="28"/>
-          <w:szCs w:val="28"/>
-        </w:rPr>
-        <w:t>, 86,</w:t>
+        <w:t>% на валидационной, 86,</w:t>
       </w:r>
       <w:r>
         <w:rPr>
@@ -3222,43 +2536,7 @@
           <w:sz w:val="28"/>
           <w:szCs w:val="28"/>
         </w:rPr>
-        <w:t xml:space="preserve">Используйте </w:t>
-      </w:r>
-      <w:proofErr w:type="spellStart"/>
-      <w:r>
-        <w:rPr>
-          <w:color w:val="000000"/>
-          <w:sz w:val="28"/>
-          <w:szCs w:val="28"/>
-        </w:rPr>
-        <w:t>предобученную</w:t>
-      </w:r>
-      <w:proofErr w:type="spellEnd"/>
-      <w:r>
-        <w:rPr>
-          <w:color w:val="000000"/>
-          <w:sz w:val="28"/>
-          <w:szCs w:val="28"/>
-        </w:rPr>
-        <w:t xml:space="preserve"> рекуррентную нейронную сеть (например, </w:t>
-      </w:r>
-      <w:proofErr w:type="spellStart"/>
-      <w:r>
-        <w:rPr>
-          <w:color w:val="000000"/>
-          <w:sz w:val="28"/>
-          <w:szCs w:val="28"/>
-        </w:rPr>
-        <w:t>DeepMoji</w:t>
-      </w:r>
-      <w:proofErr w:type="spellEnd"/>
-      <w:r>
-        <w:rPr>
-          <w:color w:val="000000"/>
-          <w:sz w:val="28"/>
-          <w:szCs w:val="28"/>
-        </w:rPr>
-        <w:t xml:space="preserve"> или что-то подобное).</w:t>
+        <w:t>Используйте предобученную рекуррентную нейронную сеть (например, DeepMoji или что-то подобное).</w:t>
       </w:r>
     </w:p>
     <w:p>
@@ -3288,6 +2566,117 @@
           <w:szCs w:val="28"/>
         </w:rPr>
         <w:t>Какой максимальный результат удалось получить на контрольной выборке?</w:t>
+      </w:r>
+    </w:p>
+    <w:p>
+      <w:pPr>
+        <w:pStyle w:val="21"/>
+        <w:ind w:firstLine="709"/>
+        <w:rPr>
+          <w:szCs w:val="28"/>
+        </w:rPr>
+      </w:pPr>
+    </w:p>
+    <w:p>
+      <w:pPr>
+        <w:shd w:val="clear" w:color="auto" w:fill="FFFFFF"/>
+        <w:spacing w:line="285" w:lineRule="atLeast"/>
+        <w:ind w:firstLine="709"/>
+        <w:jc w:val="both"/>
+        <w:rPr>
+          <w:sz w:val="28"/>
+          <w:szCs w:val="28"/>
+        </w:rPr>
+      </w:pPr>
+      <w:r>
+        <w:rPr>
+          <w:sz w:val="28"/>
+          <w:szCs w:val="28"/>
+        </w:rPr>
+        <w:t xml:space="preserve">Была использована сеть </w:t>
+      </w:r>
+      <w:r>
+        <w:rPr>
+          <w:sz w:val="28"/>
+          <w:szCs w:val="28"/>
+          <w:lang w:val="en-US"/>
+        </w:rPr>
+        <w:t>DeepMoji</w:t>
+      </w:r>
+      <w:r>
+        <w:rPr>
+          <w:sz w:val="28"/>
+          <w:szCs w:val="28"/>
+        </w:rPr>
+        <w:t xml:space="preserve">, для этого использовалась библиотека </w:t>
+      </w:r>
+      <w:r>
+        <w:rPr>
+          <w:color w:val="000000"/>
+          <w:sz w:val="28"/>
+          <w:szCs w:val="28"/>
+        </w:rPr>
+        <w:t>deepmoji.model_def</w:t>
+      </w:r>
+      <w:r>
+        <w:rPr>
+          <w:color w:val="000000"/>
+          <w:sz w:val="28"/>
+          <w:szCs w:val="28"/>
+        </w:rPr>
+        <w:t xml:space="preserve"> и ее метод </w:t>
+      </w:r>
+      <w:r>
+        <w:rPr>
+          <w:color w:val="000000"/>
+          <w:sz w:val="28"/>
+          <w:szCs w:val="28"/>
+        </w:rPr>
+        <w:t>deepmoji_architecture</w:t>
+      </w:r>
+      <w:r>
+        <w:rPr>
+          <w:color w:val="000000"/>
+          <w:sz w:val="28"/>
+          <w:szCs w:val="28"/>
+        </w:rPr>
+        <w:t xml:space="preserve">, а также предоставляемый пример, связанный с </w:t>
+      </w:r>
+      <w:r>
+        <w:rPr>
+          <w:sz w:val="28"/>
+          <w:szCs w:val="28"/>
+          <w:lang w:val="en-US"/>
+        </w:rPr>
+        <w:t>imdb</w:t>
+      </w:r>
+      <w:r>
+        <w:rPr>
+          <w:sz w:val="28"/>
+          <w:szCs w:val="28"/>
+        </w:rPr>
+        <w:t>.</w:t>
+      </w:r>
+    </w:p>
+    <w:p>
+      <w:pPr>
+        <w:shd w:val="clear" w:color="auto" w:fill="FFFFFF"/>
+        <w:spacing w:line="285" w:lineRule="atLeast"/>
+        <w:ind w:firstLine="709"/>
+        <w:jc w:val="both"/>
+        <w:rPr>
+          <w:color w:val="000000"/>
+          <w:sz w:val="28"/>
+          <w:szCs w:val="28"/>
+          <w:lang w:val="en-US"/>
+        </w:rPr>
+      </w:pPr>
+      <w:r>
+        <w:rPr>
+          <w:sz w:val="28"/>
+          <w:szCs w:val="28"/>
+        </w:rPr>
+        <w:t>После применения данной сети получилось добиться 82.15% точности на контрольной выборке</w:t>
       </w:r>
     </w:p>
     <w:p>
@@ -6037,21 +5426,6 @@
 </file>
 
 <file path=customXml/item1.xml><?xml version="1.0" encoding="utf-8"?>
-<p:properties xmlns:p="http://schemas.microsoft.com/office/2006/metadata/properties" xmlns:xsi="http://www.w3.org/2001/XMLSchema-instance" xmlns:pc="http://schemas.microsoft.com/office/infopath/2007/PartnerControls">
-  <documentManagement/>
-</p:properties>
-</file>
-
-<file path=customXml/item2.xml><?xml version="1.0" encoding="utf-8"?>
-<?mso-contentType ?>
-<FormTemplates xmlns="http://schemas.microsoft.com/sharepoint/v3/contenttype/forms">
-  <Display>DocumentLibraryForm</Display>
-  <Edit>DocumentLibraryForm</Edit>
-  <New>DocumentLibraryForm</New>
-</FormTemplates>
-</file>
-
-<file path=customXml/item3.xml><?xml version="1.0" encoding="utf-8"?>
 <ct:contentTypeSchema xmlns:ct="http://schemas.microsoft.com/office/2006/metadata/contentType" xmlns:ma="http://schemas.microsoft.com/office/2006/metadata/properties/metaAttributes" ct:_="" ma:_="" ma:contentTypeName="Unknown Document Type" ma:contentTypeID="0x010104" ma:contentTypeVersion="0" ma:contentTypeDescription="" ma:contentTypeScope="" ma:versionID="05d83ceaa0bbd2e3bc716e6e66bd857a">
   <xsd:schema xmlns:xsd="http://www.w3.org/2001/XMLSchema" xmlns:xs="http://www.w3.org/2001/XMLSchema" xmlns:p="http://schemas.microsoft.com/office/2006/metadata/properties" targetNamespace="http://schemas.microsoft.com/office/2006/metadata/properties" ma:root="true" ma:fieldsID="b3d69fe45253d5ff147bb69036b756a7">
     <xsd:element name="properties">
@@ -6165,28 +5539,26 @@
 </ct:contentTypeSchema>
 </file>
 
+<file path=customXml/item2.xml><?xml version="1.0" encoding="utf-8"?>
+<?mso-contentType ?>
+<FormTemplates xmlns="http://schemas.microsoft.com/sharepoint/v3/contenttype/forms">
+  <Display>DocumentLibraryForm</Display>
+  <Edit>DocumentLibraryForm</Edit>
+  <New>DocumentLibraryForm</New>
+</FormTemplates>
+</file>
+
+<file path=customXml/item3.xml><?xml version="1.0" encoding="utf-8"?>
+<p:properties xmlns:p="http://schemas.microsoft.com/office/2006/metadata/properties" xmlns:xsi="http://www.w3.org/2001/XMLSchema-instance" xmlns:pc="http://schemas.microsoft.com/office/infopath/2007/PartnerControls">
+  <documentManagement/>
+</p:properties>
+</file>
+
 <file path=customXml/item4.xml><?xml version="1.0" encoding="utf-8"?>
 <b:Sources xmlns:b="http://schemas.openxmlformats.org/officeDocument/2006/bibliography" xmlns="http://schemas.openxmlformats.org/officeDocument/2006/bibliography" SelectedStyle="\APASixthEditionOfficeOnline.xsl" StyleName="APA" Version="6"/>
 </file>
 
 <file path=customXml/itemProps1.xml><?xml version="1.0" encoding="utf-8"?>
-<ds:datastoreItem xmlns:ds="http://schemas.openxmlformats.org/officeDocument/2006/customXml" ds:itemID="{B0BAA579-85D2-4D47-B434-E63D32953899}">
-  <ds:schemaRefs>
-    <ds:schemaRef ds:uri="http://schemas.microsoft.com/office/2006/metadata/properties"/>
-    <ds:schemaRef ds:uri="http://schemas.microsoft.com/office/infopath/2007/PartnerControls"/>
-  </ds:schemaRefs>
-</ds:datastoreItem>
-</file>
-
-<file path=customXml/itemProps2.xml><?xml version="1.0" encoding="utf-8"?>
-<ds:datastoreItem xmlns:ds="http://schemas.openxmlformats.org/officeDocument/2006/customXml" ds:itemID="{D541322E-368C-4CAF-B6A7-B6B227612E2F}">
-  <ds:schemaRefs>
-    <ds:schemaRef ds:uri="http://schemas.microsoft.com/sharepoint/v3/contenttype/forms"/>
-  </ds:schemaRefs>
-</ds:datastoreItem>
-</file>
-
-<file path=customXml/itemProps3.xml><?xml version="1.0" encoding="utf-8"?>
 <ds:datastoreItem xmlns:ds="http://schemas.openxmlformats.org/officeDocument/2006/customXml" ds:itemID="{6F6279C9-D165-4734-9793-04794CDAC691}">
   <ds:schemaRefs>
     <ds:schemaRef ds:uri="http://schemas.microsoft.com/office/2006/metadata/contentType"/>
@@ -6202,8 +5574,25 @@
 </ds:datastoreItem>
 </file>
 
+<file path=customXml/itemProps2.xml><?xml version="1.0" encoding="utf-8"?>
+<ds:datastoreItem xmlns:ds="http://schemas.openxmlformats.org/officeDocument/2006/customXml" ds:itemID="{D541322E-368C-4CAF-B6A7-B6B227612E2F}">
+  <ds:schemaRefs>
+    <ds:schemaRef ds:uri="http://schemas.microsoft.com/sharepoint/v3/contenttype/forms"/>
+  </ds:schemaRefs>
+</ds:datastoreItem>
+</file>
+
+<file path=customXml/itemProps3.xml><?xml version="1.0" encoding="utf-8"?>
+<ds:datastoreItem xmlns:ds="http://schemas.openxmlformats.org/officeDocument/2006/customXml" ds:itemID="{B0BAA579-85D2-4D47-B434-E63D32953899}">
+  <ds:schemaRefs>
+    <ds:schemaRef ds:uri="http://schemas.microsoft.com/office/2006/metadata/properties"/>
+    <ds:schemaRef ds:uri="http://schemas.microsoft.com/office/infopath/2007/PartnerControls"/>
+  </ds:schemaRefs>
+</ds:datastoreItem>
+</file>
+
 <file path=customXml/itemProps4.xml><?xml version="1.0" encoding="utf-8"?>
-<ds:datastoreItem xmlns:ds="http://schemas.openxmlformats.org/officeDocument/2006/customXml" ds:itemID="{3AC305E2-99FA-486A-862A-7FE5C8060527}">
+<ds:datastoreItem xmlns:ds="http://schemas.openxmlformats.org/officeDocument/2006/customXml" ds:itemID="{227975DB-63CF-4D54-B3A5-D23F164D08B7}">
   <ds:schemaRefs>
     <ds:schemaRef ds:uri="http://schemas.openxmlformats.org/officeDocument/2006/bibliography"/>
   </ds:schemaRefs>
